--- a/reports/done_reports/report_4_2.docx
+++ b/reports/done_reports/report_4_2.docx
@@ -97,8 +97,8 @@
         </w:tblCellMar>
       </w:tblPr>
       <w:tblGrid>
-        <w:gridCol w:w="3239"/>
-        <w:gridCol w:w="285"/>
+        <w:gridCol w:w="3238"/>
+        <w:gridCol w:w="286"/>
         <w:gridCol w:w="2824"/>
         <w:gridCol w:w="273"/>
         <w:gridCol w:w="3018"/>
@@ -107,7 +107,7 @@
         <w:trPr/>
         <w:tc>
           <w:tcPr>
-            <w:tcW w:w="3239" w:type="dxa"/>
+            <w:tcW w:w="3238" w:type="dxa"/>
             <w:tcBorders>
               <w:bottom w:val="single" w:sz="4" w:space="0" w:color="000000"/>
             </w:tcBorders>
@@ -129,7 +129,7 @@
         </w:tc>
         <w:tc>
           <w:tcPr>
-            <w:tcW w:w="285" w:type="dxa"/>
+            <w:tcW w:w="286" w:type="dxa"/>
             <w:tcBorders/>
             <w:vAlign w:val="center"/>
           </w:tcPr>
@@ -213,7 +213,7 @@
         <w:trPr/>
         <w:tc>
           <w:tcPr>
-            <w:tcW w:w="3239" w:type="dxa"/>
+            <w:tcW w:w="3238" w:type="dxa"/>
             <w:tcBorders/>
             <w:vAlign w:val="center"/>
           </w:tcPr>
@@ -233,7 +233,7 @@
         </w:tc>
         <w:tc>
           <w:tcPr>
-            <w:tcW w:w="285" w:type="dxa"/>
+            <w:tcW w:w="286" w:type="dxa"/>
             <w:tcBorders/>
             <w:vAlign w:val="center"/>
           </w:tcPr>
@@ -395,8 +395,8 @@
               </w:rPr>
             </w:pPr>
             <w:bookmarkStart w:id="1" w:name="__RefHeading___Toc11766_844291809"/>
-            <w:bookmarkStart w:id="2" w:name="_Toc96503472"/>
-            <w:bookmarkStart w:id="3" w:name="_Toc96548815"/>
+            <w:bookmarkStart w:id="2" w:name="_Toc96548815"/>
+            <w:bookmarkStart w:id="3" w:name="_Toc96503472"/>
             <w:bookmarkEnd w:id="1"/>
             <w:bookmarkEnd w:id="2"/>
             <w:bookmarkEnd w:id="3"/>
@@ -435,17 +435,17 @@
               <w:rPr/>
             </w:pPr>
             <w:bookmarkStart w:id="4" w:name="__RefHeading___Toc11768_844291809"/>
-            <w:bookmarkStart w:id="5" w:name="_Toc96503473"/>
-            <w:bookmarkStart w:id="6" w:name="_Toc96548816"/>
-            <w:bookmarkStart w:id="7" w:name="_Toc83037366"/>
-            <w:bookmarkStart w:id="8" w:name="_Toc83037580"/>
-            <w:bookmarkStart w:id="9" w:name="_Toc83045111"/>
-            <w:bookmarkStart w:id="10" w:name="_Toc83045435"/>
+            <w:bookmarkStart w:id="5" w:name="_Toc96548816"/>
+            <w:bookmarkStart w:id="6" w:name="_Toc96503473"/>
+            <w:bookmarkStart w:id="7" w:name="_Toc83037067"/>
+            <w:bookmarkStart w:id="8" w:name="_Toc91001409"/>
+            <w:bookmarkStart w:id="9" w:name="_Toc85797144"/>
+            <w:bookmarkStart w:id="10" w:name="_Toc84242573"/>
             <w:bookmarkStart w:id="11" w:name="_Toc83637104"/>
-            <w:bookmarkStart w:id="12" w:name="_Toc84242573"/>
-            <w:bookmarkStart w:id="13" w:name="_Toc85797144"/>
-            <w:bookmarkStart w:id="14" w:name="_Toc91001409"/>
-            <w:bookmarkStart w:id="15" w:name="_Toc83037067"/>
+            <w:bookmarkStart w:id="12" w:name="_Toc83045435"/>
+            <w:bookmarkStart w:id="13" w:name="_Toc83045111"/>
+            <w:bookmarkStart w:id="14" w:name="_Toc83037580"/>
+            <w:bookmarkStart w:id="15" w:name="_Toc83037366"/>
             <w:bookmarkEnd w:id="4"/>
             <w:r>
               <w:rPr>
@@ -500,14 +500,14 @@
             </w:pPr>
             <w:bookmarkStart w:id="16" w:name="__RefHeading___Toc11770_844291809"/>
             <w:bookmarkStart w:id="17" w:name="_Toc83037068"/>
-            <w:bookmarkStart w:id="18" w:name="_Toc96548817"/>
-            <w:bookmarkStart w:id="19" w:name="_Toc83045112"/>
-            <w:bookmarkStart w:id="20" w:name="_Toc83045436"/>
-            <w:bookmarkStart w:id="21" w:name="_Toc83637105"/>
-            <w:bookmarkStart w:id="22" w:name="_Toc84242574"/>
-            <w:bookmarkStart w:id="23" w:name="_Toc85797145"/>
-            <w:bookmarkStart w:id="24" w:name="_Toc91001410"/>
-            <w:bookmarkStart w:id="25" w:name="_Toc96503474"/>
+            <w:bookmarkStart w:id="18" w:name="_Toc96503474"/>
+            <w:bookmarkStart w:id="19" w:name="_Toc91001410"/>
+            <w:bookmarkStart w:id="20" w:name="_Toc85797145"/>
+            <w:bookmarkStart w:id="21" w:name="_Toc84242574"/>
+            <w:bookmarkStart w:id="22" w:name="_Toc83637105"/>
+            <w:bookmarkStart w:id="23" w:name="_Toc83045436"/>
+            <w:bookmarkStart w:id="24" w:name="_Toc83045112"/>
+            <w:bookmarkStart w:id="25" w:name="_Toc96548817"/>
             <w:bookmarkEnd w:id="16"/>
             <w:r>
               <w:rPr>
@@ -1147,6 +1147,24 @@
             </w:tabs>
             <w:rPr/>
           </w:pPr>
+          <w:hyperlink w:anchor="__RefHeading___Toc3436_902736657">
+            <w:r>
+              <w:rPr/>
+              <w:t>Оценка времени и сложности</w:t>
+              <w:tab/>
+              <w:t>24</w:t>
+            </w:r>
+          </w:hyperlink>
+        </w:p>
+        <w:p>
+          <w:pPr>
+            <w:pStyle w:val="12"/>
+            <w:tabs>
+              <w:tab w:val="clear" w:pos="9630"/>
+              <w:tab w:val="right" w:pos="9637" w:leader="dot"/>
+            </w:tabs>
+            <w:rPr/>
+          </w:pPr>
           <w:hyperlink w:anchor="__RefHeading___Toc11780_844291809">
             <w:r>
               <w:rPr/>
@@ -1248,23 +1266,38 @@
       <w:bookmarkEnd w:id="26"/>
       <w:bookmarkEnd w:id="27"/>
       <w:r>
-        <w:rPr/>
+        <w:rPr>
+          <w:sz w:val="24"/>
+          <w:szCs w:val="24"/>
+        </w:rPr>
         <w:fldChar w:fldCharType="begin"/>
       </w:r>
       <w:r>
-        <w:rPr/>
+        <w:rPr>
+          <w:sz w:val="24"/>
+          <w:szCs w:val="24"/>
+        </w:rPr>
         <w:instrText xml:space="preserve"> FILLIN "Название задания"</w:instrText>
       </w:r>
       <w:r>
-        <w:rPr/>
+        <w:rPr>
+          <w:sz w:val="24"/>
+          <w:szCs w:val="24"/>
+        </w:rPr>
         <w:fldChar w:fldCharType="separate"/>
       </w:r>
       <w:r>
-        <w:rPr/>
+        <w:rPr>
+          <w:sz w:val="24"/>
+          <w:szCs w:val="24"/>
+        </w:rPr>
         <w:t xml:space="preserve">Цель. </w:t>
       </w:r>
       <w:r>
-        <w:rPr/>
+        <w:rPr>
+          <w:sz w:val="24"/>
+          <w:szCs w:val="24"/>
+        </w:rPr>
         <w:fldChar w:fldCharType="end"/>
       </w:r>
     </w:p>
@@ -1393,7 +1426,7 @@
       <w:r>
         <w:rPr/>
         <w:drawing>
-          <wp:anchor behindDoc="0" distT="0" distB="0" distL="0" distR="0" simplePos="0" locked="0" layoutInCell="0" allowOverlap="1" relativeHeight="9">
+          <wp:anchor behindDoc="0" distT="0" distB="0" distL="0" distR="0" simplePos="0" locked="0" layoutInCell="0" allowOverlap="1" relativeHeight="10">
             <wp:simplePos x="0" y="0"/>
             <wp:positionH relativeFrom="column">
               <wp:align>center</wp:align>
@@ -1438,7 +1471,7 @@
           </wp:anchor>
         </w:drawing>
         <w:drawing>
-          <wp:anchor behindDoc="0" distT="0" distB="0" distL="0" distR="0" simplePos="0" locked="0" layoutInCell="0" allowOverlap="1" relativeHeight="10">
+          <wp:anchor behindDoc="0" distT="0" distB="0" distL="0" distR="0" simplePos="0" locked="0" layoutInCell="0" allowOverlap="1" relativeHeight="11">
             <wp:simplePos x="0" y="0"/>
             <wp:positionH relativeFrom="column">
               <wp:align>center</wp:align>
@@ -1671,84 +1704,72 @@
       </w:r>
       <w:r>
         <w:rPr>
-          <w:rFonts w:ascii="Times New Roman" w:hAnsi="Times New Roman"/>
           <w:lang w:val="en-US"/>
         </w:rPr>
         <w:t xml:space="preserve"> </w:t>
       </w:r>
       <w:r>
         <w:rPr>
-          <w:rFonts w:ascii="Times New Roman" w:hAnsi="Times New Roman"/>
           <w:lang w:val="ru-RU"/>
         </w:rPr>
         <w:t xml:space="preserve">Она принимает количество операций </w:t>
       </w:r>
       <w:r>
         <w:rPr>
-          <w:rFonts w:ascii="Times New Roman" w:hAnsi="Times New Roman"/>
           <w:lang w:val="en-US"/>
         </w:rPr>
         <w:t xml:space="preserve">count, </w:t>
       </w:r>
       <w:r>
         <w:rPr>
-          <w:rFonts w:ascii="Times New Roman" w:hAnsi="Times New Roman"/>
           <w:lang w:val="ru-RU"/>
         </w:rPr>
         <w:t xml:space="preserve">предыдущее значение </w:t>
       </w:r>
       <w:r>
         <w:rPr>
-          <w:rFonts w:ascii="Times New Roman" w:hAnsi="Times New Roman"/>
           <w:lang w:val="en-US"/>
         </w:rPr>
         <w:t xml:space="preserve">last, </w:t>
       </w:r>
       <w:r>
         <w:rPr>
-          <w:rFonts w:ascii="Times New Roman" w:hAnsi="Times New Roman"/>
           <w:lang w:val="ru-RU"/>
         </w:rPr>
         <w:t xml:space="preserve">массив индексов </w:t>
       </w:r>
       <w:r>
         <w:rPr>
-          <w:rFonts w:ascii="Times New Roman" w:hAnsi="Times New Roman"/>
           <w:lang w:val="en-US"/>
         </w:rPr>
         <w:t xml:space="preserve">indexes, </w:t>
       </w:r>
       <w:r>
         <w:rPr>
-          <w:rFonts w:ascii="Times New Roman" w:hAnsi="Times New Roman"/>
           <w:lang w:val="ru-RU"/>
         </w:rPr>
         <w:t xml:space="preserve">массив объектов </w:t>
       </w:r>
       <w:r>
         <w:rPr>
-          <w:rFonts w:ascii="Times New Roman" w:hAnsi="Times New Roman"/>
           <w:lang w:val="en-US"/>
         </w:rPr>
         <w:t>skills_and_salaries</w:t>
       </w:r>
       <w:r>
         <w:rPr>
-          <w:rFonts w:ascii="Times New Roman" w:hAnsi="Times New Roman"/>
           <w:lang w:val="ru-RU"/>
         </w:rPr>
         <w:t>, исходный массив пар</w:t>
       </w:r>
       <w:r>
         <w:rPr>
-          <w:rFonts w:ascii="Times New Roman" w:hAnsi="Times New Roman"/>
           <w:lang w:val="en-US"/>
         </w:rPr>
         <w:t xml:space="preserve"> P</w:t>
       </w:r>
       <w:r>
         <w:rPr>
-          <w:rFonts w:ascii="Times New Roman" w:hAnsi="Times New Roman"/>
           <w:lang w:val="ru-RU"/>
         </w:rPr>
         <w:t xml:space="preserve">. </w:t>
@@ -1768,35 +1789,24 @@
       </w:pPr>
       <w:r>
         <w:rPr>
-          <w:rFonts w:ascii="Times New Roman" w:hAnsi="Times New Roman"/>
           <w:lang w:val="ru-RU"/>
         </w:rPr>
-        <w:t xml:space="preserve">1. </w:t>
-      </w:r>
-      <w:r>
-        <w:rPr>
-          <w:rFonts w:ascii="Times New Roman" w:hAnsi="Times New Roman"/>
+        <w:t xml:space="preserve">1. В ней создается пустое множество </w:t>
+      </w:r>
+      <w:r>
+        <w:rPr>
+          <w:lang w:val="en-US"/>
+        </w:rPr>
+        <w:t xml:space="preserve">unification, </w:t>
+      </w:r>
+      <w:r>
+        <w:rPr>
           <w:lang w:val="ru-RU"/>
         </w:rPr>
-        <w:t xml:space="preserve">В ней создается пустое множество </w:t>
-      </w:r>
-      <w:r>
-        <w:rPr>
-          <w:rFonts w:ascii="Times New Roman" w:hAnsi="Times New Roman"/>
-          <w:lang w:val="en-US"/>
-        </w:rPr>
-        <w:t xml:space="preserve">unification, </w:t>
-      </w:r>
-      <w:r>
-        <w:rPr>
-          <w:rFonts w:ascii="Times New Roman" w:hAnsi="Times New Roman"/>
-          <w:lang w:val="ru-RU"/>
-        </w:rPr>
         <w:t xml:space="preserve">сумма зарплат </w:t>
       </w:r>
       <w:r>
         <w:rPr>
-          <w:rFonts w:ascii="Times New Roman" w:hAnsi="Times New Roman"/>
           <w:lang w:val="en-US"/>
         </w:rPr>
         <w:t xml:space="preserve">sum_salaries. </w:t>
@@ -1816,21 +1826,18 @@
       </w:pPr>
       <w:r>
         <w:rPr>
-          <w:rFonts w:ascii="Times New Roman" w:hAnsi="Times New Roman"/>
           <w:lang w:val="ru-RU"/>
         </w:rPr>
         <w:t xml:space="preserve">Потом проходит по массиву индексов и копирует каждое множество из каждоый пары соответсвующего индекса в множество </w:t>
       </w:r>
       <w:r>
         <w:rPr>
-          <w:rFonts w:ascii="Times New Roman" w:hAnsi="Times New Roman"/>
           <w:lang w:val="en-US"/>
         </w:rPr>
         <w:t xml:space="preserve">unification </w:t>
       </w:r>
       <w:r>
         <w:rPr>
-          <w:rFonts w:ascii="Times New Roman" w:hAnsi="Times New Roman"/>
           <w:lang w:val="ru-RU"/>
         </w:rPr>
         <w:t>и к сумме зарплат прибавляет соответствующую зарплату. Увеличивает количество операций на 1.</w:t>
@@ -1850,77 +1857,66 @@
       </w:pPr>
       <w:r>
         <w:rPr>
-          <w:rFonts w:ascii="Times New Roman" w:hAnsi="Times New Roman"/>
           <w:lang w:val="ru-RU"/>
         </w:rPr>
         <w:t xml:space="preserve">Потом, если длина массива индексов не равна нулю, то мы создаем объект класса </w:t>
       </w:r>
       <w:r>
         <w:rPr>
-          <w:rFonts w:ascii="Times New Roman" w:hAnsi="Times New Roman"/>
           <w:lang w:val="en-US"/>
         </w:rPr>
         <w:t xml:space="preserve">Skills_and_salaries sk_and_sa, </w:t>
       </w:r>
       <w:r>
         <w:rPr>
-          <w:rFonts w:ascii="Times New Roman" w:hAnsi="Times New Roman"/>
           <w:lang w:val="ru-RU"/>
         </w:rPr>
         <w:t xml:space="preserve">индексу суммы присваивается размер массива </w:t>
       </w:r>
       <w:r>
         <w:rPr>
-          <w:rFonts w:ascii="Times New Roman" w:hAnsi="Times New Roman"/>
           <w:lang w:val="en-US"/>
         </w:rPr>
         <w:t xml:space="preserve">skills_and_salaries, </w:t>
       </w:r>
       <w:r>
         <w:rPr>
-          <w:rFonts w:ascii="Times New Roman" w:hAnsi="Times New Roman"/>
           <w:lang w:val="ru-RU"/>
         </w:rPr>
         <w:t xml:space="preserve">вызывается метод класса, чтобы полям объекта </w:t>
       </w:r>
       <w:r>
         <w:rPr>
-          <w:rFonts w:ascii="Times New Roman" w:hAnsi="Times New Roman"/>
           <w:lang w:val="en-US"/>
         </w:rPr>
         <w:t xml:space="preserve">sk_and_sa, </w:t>
       </w:r>
       <w:r>
         <w:rPr>
-          <w:rFonts w:ascii="Times New Roman" w:hAnsi="Times New Roman"/>
           <w:lang w:val="ru-RU"/>
         </w:rPr>
         <w:t xml:space="preserve">присвоить массив индексов, сумму зарплат и множество </w:t>
       </w:r>
       <w:r>
         <w:rPr>
-          <w:rFonts w:ascii="Times New Roman" w:hAnsi="Times New Roman"/>
           <w:lang w:val="en-US"/>
         </w:rPr>
         <w:t>unification (</w:t>
       </w:r>
       <w:r>
         <w:rPr>
-          <w:rFonts w:ascii="Times New Roman" w:hAnsi="Times New Roman"/>
           <w:lang w:val="ru-RU"/>
         </w:rPr>
         <w:t xml:space="preserve">сумма навыков). В массив </w:t>
       </w:r>
       <w:r>
         <w:rPr>
-          <w:rFonts w:ascii="Times New Roman" w:hAnsi="Times New Roman"/>
           <w:lang w:val="en-US"/>
         </w:rPr>
         <w:t xml:space="preserve">skills_and_salaries </w:t>
       </w:r>
       <w:r>
         <w:rPr>
-          <w:rFonts w:ascii="Times New Roman" w:hAnsi="Times New Roman"/>
           <w:lang w:val="ru-RU"/>
         </w:rPr>
         <w:t xml:space="preserve">добавляется объект. </w:t>
@@ -1940,112 +1936,96 @@
       </w:pPr>
       <w:r>
         <w:rPr>
-          <w:rFonts w:ascii="Times New Roman" w:hAnsi="Times New Roman"/>
           <w:lang w:val="ru-RU"/>
         </w:rPr>
         <w:t xml:space="preserve">Потом, запускается цикл, с </w:t>
       </w:r>
       <w:r>
         <w:rPr>
-          <w:rFonts w:ascii="Times New Roman" w:hAnsi="Times New Roman"/>
           <w:lang w:val="en-US"/>
         </w:rPr>
         <w:t xml:space="preserve">index </w:t>
       </w:r>
       <w:r>
         <w:rPr>
-          <w:rFonts w:ascii="Times New Roman" w:hAnsi="Times New Roman"/>
           <w:lang w:val="ru-RU"/>
         </w:rPr>
         <w:t xml:space="preserve">= </w:t>
       </w:r>
       <w:r>
         <w:rPr>
-          <w:rFonts w:ascii="Times New Roman" w:hAnsi="Times New Roman"/>
           <w:lang w:val="en-US"/>
         </w:rPr>
         <w:t xml:space="preserve">last + 1, </w:t>
       </w:r>
       <w:r>
         <w:rPr>
-          <w:rFonts w:ascii="Times New Roman" w:hAnsi="Times New Roman"/>
           <w:lang w:val="ru-RU"/>
         </w:rPr>
         <w:t xml:space="preserve">пока </w:t>
       </w:r>
       <w:r>
         <w:rPr>
-          <w:rFonts w:ascii="Times New Roman" w:hAnsi="Times New Roman"/>
           <w:lang w:val="en-US"/>
         </w:rPr>
         <w:t xml:space="preserve">index </w:t>
       </w:r>
       <w:r>
         <w:rPr>
-          <w:rFonts w:ascii="Times New Roman" w:hAnsi="Times New Roman"/>
           <w:lang w:val="ru-RU"/>
         </w:rPr>
         <w:t>&lt;</w:t>
       </w:r>
       <w:r>
         <w:rPr>
-          <w:rFonts w:ascii="Times New Roman" w:hAnsi="Times New Roman"/>
           <w:lang w:val="en-US"/>
         </w:rPr>
         <w:t xml:space="preserve">= P.size(). </w:t>
       </w:r>
       <w:r>
         <w:rPr>
-          <w:rFonts w:ascii="Times New Roman" w:hAnsi="Times New Roman"/>
           <w:lang w:val="ru-RU"/>
         </w:rPr>
         <w:t xml:space="preserve">В нем в массив индексов добавляется </w:t>
       </w:r>
       <w:r>
         <w:rPr>
-          <w:rFonts w:ascii="Times New Roman" w:hAnsi="Times New Roman"/>
           <w:lang w:val="en-US"/>
         </w:rPr>
         <w:t xml:space="preserve">index – 1, </w:t>
       </w:r>
       <w:r>
         <w:rPr>
-          <w:rFonts w:ascii="Times New Roman" w:hAnsi="Times New Roman"/>
           <w:lang w:val="ru-RU"/>
         </w:rPr>
         <w:t xml:space="preserve">то есть сначала добавляется 0. Потом вызывается снова вызывается функция </w:t>
       </w:r>
       <w:r>
         <w:rPr>
-          <w:rFonts w:ascii="Times New Roman" w:hAnsi="Times New Roman"/>
           <w:lang w:val="en-US"/>
         </w:rPr>
         <w:t xml:space="preserve">combinations, </w:t>
       </w:r>
       <w:r>
         <w:rPr>
-          <w:rFonts w:ascii="Times New Roman" w:hAnsi="Times New Roman"/>
           <w:lang w:val="ru-RU"/>
         </w:rPr>
         <w:t xml:space="preserve">но в нее уже передается на место элемента </w:t>
       </w:r>
       <w:r>
         <w:rPr>
-          <w:rFonts w:ascii="Times New Roman" w:hAnsi="Times New Roman"/>
           <w:lang w:val="en-US"/>
         </w:rPr>
         <w:t xml:space="preserve">last </w:t>
       </w:r>
       <w:r>
         <w:rPr>
-          <w:rFonts w:ascii="Times New Roman" w:hAnsi="Times New Roman"/>
           <w:lang w:val="ru-RU"/>
         </w:rPr>
         <w:t xml:space="preserve">элемент </w:t>
       </w:r>
       <w:r>
         <w:rPr>
-          <w:rFonts w:ascii="Times New Roman" w:hAnsi="Times New Roman"/>
           <w:lang w:val="en-US"/>
         </w:rPr>
         <w:t xml:space="preserve">index. </w:t>
@@ -2065,35 +2045,30 @@
       </w:pPr>
       <w:r>
         <w:rPr>
-          <w:rFonts w:ascii="Times New Roman" w:hAnsi="Times New Roman"/>
           <w:lang w:val="ru-RU"/>
         </w:rPr>
         <w:t xml:space="preserve">2. То есть мы будем добавлять в массив индексов индексы пока </w:t>
       </w:r>
       <w:r>
         <w:rPr>
-          <w:rFonts w:ascii="Times New Roman" w:hAnsi="Times New Roman"/>
           <w:lang w:val="en-US"/>
         </w:rPr>
         <w:t xml:space="preserve">last + 1 </w:t>
       </w:r>
       <w:r>
         <w:rPr>
-          <w:rFonts w:ascii="Times New Roman" w:hAnsi="Times New Roman"/>
           <w:lang w:val="ru-RU"/>
         </w:rPr>
         <w:t xml:space="preserve">меньше или равен длины массива </w:t>
       </w:r>
       <w:r>
         <w:rPr>
-          <w:rFonts w:ascii="Times New Roman" w:hAnsi="Times New Roman"/>
           <w:lang w:val="en-US"/>
         </w:rPr>
         <w:t xml:space="preserve">P. last </w:t>
       </w:r>
       <w:r>
         <w:rPr>
-          <w:rFonts w:ascii="Times New Roman" w:hAnsi="Times New Roman"/>
           <w:lang w:val="ru-RU"/>
         </w:rPr>
         <w:t xml:space="preserve">каждый вызов рекурсии увеличивается на 1. </w:t>
@@ -2113,84 +2088,66 @@
       </w:pPr>
       <w:r>
         <w:rPr>
-          <w:rFonts w:ascii="Times New Roman" w:hAnsi="Times New Roman"/>
           <w:lang w:val="ru-RU"/>
         </w:rPr>
         <w:t xml:space="preserve">Когда </w:t>
       </w:r>
       <w:r>
         <w:rPr>
-          <w:rFonts w:ascii="Times New Roman" w:hAnsi="Times New Roman"/>
           <w:lang w:val="en-US"/>
         </w:rPr>
         <w:t xml:space="preserve">last + 1 </w:t>
       </w:r>
       <w:r>
         <w:rPr>
-          <w:rFonts w:ascii="Times New Roman" w:hAnsi="Times New Roman"/>
           <w:lang w:val="ru-RU"/>
         </w:rPr>
         <w:t xml:space="preserve">становится больше размера </w:t>
       </w:r>
       <w:r>
         <w:rPr>
-          <w:rFonts w:ascii="Times New Roman" w:hAnsi="Times New Roman"/>
           <w:lang w:val="en-US"/>
         </w:rPr>
         <w:t xml:space="preserve">P, </w:t>
       </w:r>
       <w:r>
         <w:rPr>
-          <w:rFonts w:ascii="Times New Roman" w:hAnsi="Times New Roman"/>
           <w:lang w:val="ru-RU"/>
         </w:rPr>
         <w:t xml:space="preserve">мы не заходим в цикл и выходим из фукнции. После выхода из функции мы возвращаемся на предыдущий вызов функции и удаляем последний индекс из массива индексов. </w:t>
       </w:r>
       <w:r>
         <w:rPr>
-          <w:rFonts w:ascii="Times New Roman" w:hAnsi="Times New Roman"/>
           <w:lang w:val="en-US"/>
         </w:rPr>
         <w:t xml:space="preserve">Index </w:t>
       </w:r>
       <w:r>
         <w:rPr>
-          <w:rFonts w:ascii="Times New Roman" w:hAnsi="Times New Roman"/>
           <w:lang w:val="ru-RU"/>
         </w:rPr>
         <w:t xml:space="preserve">увеличивается на 1 и вновь превышает размер </w:t>
       </w:r>
       <w:r>
         <w:rPr>
-          <w:rFonts w:ascii="Times New Roman" w:hAnsi="Times New Roman"/>
           <w:lang w:val="en-US"/>
         </w:rPr>
         <w:t>P</w:t>
       </w:r>
       <w:r>
         <w:rPr>
-          <w:rFonts w:ascii="Times New Roman" w:hAnsi="Times New Roman"/>
           <w:lang w:val="ru-RU"/>
         </w:rPr>
-        <w:t xml:space="preserve">. Значит в цикл мы не войдем и выйдем снова из функции и вернемся на предыдущий шаг рекурсии. Потом снова произойдут действия из пункта 1 </w:t>
-      </w:r>
-      <w:r>
-        <w:rPr>
-          <w:rFonts w:ascii="Times New Roman" w:hAnsi="Times New Roman"/>
-          <w:lang w:val="ru-RU"/>
-        </w:rPr>
-        <w:t>и мы зайдем в цикл, но начальное значение будет равно предыдущему</w:t>
-      </w:r>
-      <w:r>
-        <w:rPr>
-          <w:rFonts w:ascii="Times New Roman" w:hAnsi="Times New Roman"/>
+        <w:t>. Значит в цикл мы не войдем и выйдем снова из функции и вернемся на предыдущий шаг рекурсии. Потом снова произойдут действия из пункта 1 и мы зайдем в цикл, но начальное значение будет равно предыдущему</w:t>
+      </w:r>
+      <w:r>
+        <w:rPr>
           <w:lang w:val="en-US"/>
         </w:rPr>
         <w:t xml:space="preserve"> last </w:t>
       </w:r>
       <w:r>
         <w:rPr>
-          <w:rFonts w:ascii="Times New Roman" w:hAnsi="Times New Roman"/>
           <w:lang w:val="ru-RU"/>
         </w:rPr>
         <w:t xml:space="preserve">+ 1. </w:t>
@@ -2209,10 +2166,7 @@
         <w:rPr/>
       </w:pPr>
       <w:r>
-        <w:rPr>
-          <w:rFonts w:ascii="Times New Roman" w:hAnsi="Times New Roman"/>
-          <w:lang w:val="ru-RU"/>
-        </w:rPr>
+        <w:rPr/>
         <w:drawing>
           <wp:inline distT="0" distB="0" distL="0" distR="0">
             <wp:extent cx="4537710" cy="1685290"/>
@@ -2268,112 +2222,96 @@
       </w:pPr>
       <w:r>
         <w:rPr>
-          <w:rFonts w:ascii="Times New Roman" w:hAnsi="Times New Roman"/>
           <w:lang w:val="ru-RU"/>
         </w:rPr>
         <w:t>То есть от 0 до 4 мы зашли 5 раз в функцию, потом вышли из последней функции,</w:t>
       </w:r>
       <w:r>
         <w:rPr>
-          <w:rFonts w:ascii="Times New Roman" w:hAnsi="Times New Roman"/>
           <w:lang w:val="en-US"/>
         </w:rPr>
         <w:t xml:space="preserve"> last  </w:t>
       </w:r>
       <w:r>
         <w:rPr>
-          <w:rFonts w:ascii="Times New Roman" w:hAnsi="Times New Roman"/>
           <w:lang w:val="ru-RU"/>
         </w:rPr>
         <w:t xml:space="preserve">будет равен 3, значит </w:t>
       </w:r>
       <w:r>
         <w:rPr>
-          <w:rFonts w:ascii="Times New Roman" w:hAnsi="Times New Roman"/>
           <w:lang w:val="en-US"/>
         </w:rPr>
         <w:t xml:space="preserve">index </w:t>
       </w:r>
       <w:r>
         <w:rPr>
-          <w:rFonts w:ascii="Times New Roman" w:hAnsi="Times New Roman"/>
           <w:lang w:val="ru-RU"/>
         </w:rPr>
         <w:t xml:space="preserve">будет равен 4, и получается что мы пропустим 3, зайдем один раз в цикл и снова выйдем из функции. </w:t>
       </w:r>
       <w:r>
         <w:rPr>
-          <w:rFonts w:ascii="Times New Roman" w:hAnsi="Times New Roman"/>
           <w:lang w:val="en-US"/>
         </w:rPr>
         <w:t xml:space="preserve">Last </w:t>
       </w:r>
       <w:r>
         <w:rPr>
-          <w:rFonts w:ascii="Times New Roman" w:hAnsi="Times New Roman"/>
           <w:lang w:val="ru-RU"/>
         </w:rPr>
         <w:t xml:space="preserve">будет равен 2, </w:t>
       </w:r>
       <w:r>
         <w:rPr>
-          <w:rFonts w:ascii="Times New Roman" w:hAnsi="Times New Roman"/>
           <w:lang w:val="en-US"/>
         </w:rPr>
         <w:t xml:space="preserve">index </w:t>
       </w:r>
       <w:r>
         <w:rPr>
-          <w:rFonts w:ascii="Times New Roman" w:hAnsi="Times New Roman"/>
           <w:lang w:val="ru-RU"/>
         </w:rPr>
         <w:t xml:space="preserve">будет равен 3, значит мы зайдем в цикл два раза, сначала когда </w:t>
       </w:r>
       <w:r>
         <w:rPr>
-          <w:rFonts w:ascii="Times New Roman" w:hAnsi="Times New Roman"/>
           <w:lang w:val="en-US"/>
         </w:rPr>
         <w:t xml:space="preserve">index </w:t>
       </w:r>
       <w:r>
         <w:rPr>
-          <w:rFonts w:ascii="Times New Roman" w:hAnsi="Times New Roman"/>
           <w:lang w:val="ru-RU"/>
         </w:rPr>
         <w:t xml:space="preserve">будет равен 3, потом когда </w:t>
       </w:r>
       <w:r>
         <w:rPr>
-          <w:rFonts w:ascii="Times New Roman" w:hAnsi="Times New Roman"/>
           <w:lang w:val="en-US"/>
         </w:rPr>
         <w:t xml:space="preserve">index </w:t>
       </w:r>
       <w:r>
         <w:rPr>
-          <w:rFonts w:ascii="Times New Roman" w:hAnsi="Times New Roman"/>
           <w:lang w:val="ru-RU"/>
         </w:rPr>
         <w:t xml:space="preserve">будет равен 4. И так мы будем идти пока не придем к первому вызову рекурсии, и </w:t>
       </w:r>
       <w:r>
         <w:rPr>
-          <w:rFonts w:ascii="Times New Roman" w:hAnsi="Times New Roman"/>
           <w:lang w:val="en-US"/>
         </w:rPr>
         <w:t xml:space="preserve">index </w:t>
       </w:r>
       <w:r>
         <w:rPr>
-          <w:rFonts w:ascii="Times New Roman" w:hAnsi="Times New Roman"/>
           <w:lang w:val="ru-RU"/>
         </w:rPr>
         <w:t xml:space="preserve">не станет равен </w:t>
       </w:r>
       <w:r>
         <w:rPr>
-          <w:rFonts w:ascii="Times New Roman" w:hAnsi="Times New Roman"/>
           <w:lang w:val="en-US"/>
         </w:rPr>
         <w:t xml:space="preserve">P. </w:t>
@@ -2393,7 +2331,6 @@
       </w:pPr>
       <w:r>
         <w:rPr>
-          <w:rFonts w:ascii="Times New Roman" w:hAnsi="Times New Roman"/>
           <w:lang w:val="ru-RU"/>
         </w:rPr>
         <w:t xml:space="preserve">Таким образом мы пройдемся по всем сочетаниям персонажей. </w:t>
@@ -2414,29 +2351,44 @@
         </w:rPr>
       </w:pPr>
       <w:bookmarkStart w:id="32" w:name="__RefHeading___Toc11778_844291809"/>
-      <w:bookmarkStart w:id="33" w:name="_Toc90242982"/>
-      <w:bookmarkStart w:id="34" w:name="_Toc96548823"/>
+      <w:bookmarkStart w:id="33" w:name="_Toc96548823"/>
+      <w:bookmarkStart w:id="34" w:name="_Toc90242982"/>
       <w:bookmarkEnd w:id="32"/>
       <w:bookmarkEnd w:id="33"/>
       <w:bookmarkEnd w:id="34"/>
       <w:r>
-        <w:rPr/>
+        <w:rPr>
+          <w:sz w:val="24"/>
+          <w:szCs w:val="24"/>
+        </w:rPr>
         <w:fldChar w:fldCharType="begin"/>
       </w:r>
       <w:r>
-        <w:rPr/>
+        <w:rPr>
+          <w:sz w:val="24"/>
+          <w:szCs w:val="24"/>
+        </w:rPr>
         <w:instrText xml:space="preserve"> FILLIN "Название третьего задания"</w:instrText>
       </w:r>
       <w:r>
-        <w:rPr/>
+        <w:rPr>
+          <w:sz w:val="24"/>
+          <w:szCs w:val="24"/>
+        </w:rPr>
         <w:fldChar w:fldCharType="separate"/>
       </w:r>
       <w:r>
-        <w:rPr/>
+        <w:rPr>
+          <w:sz w:val="24"/>
+          <w:szCs w:val="24"/>
+        </w:rPr>
         <w:t xml:space="preserve">Листинг программы. </w:t>
       </w:r>
       <w:r>
-        <w:rPr/>
+        <w:rPr>
+          <w:sz w:val="24"/>
+          <w:szCs w:val="24"/>
+        </w:rPr>
         <w:fldChar w:fldCharType="end"/>
       </w:r>
     </w:p>
@@ -32139,28 +32091,43 @@
           <w:bCs/>
         </w:rPr>
       </w:pPr>
-      <w:bookmarkStart w:id="35" w:name="_Toc96548824"/>
-      <w:bookmarkStart w:id="36" w:name="_Toc90242983"/>
+      <w:bookmarkStart w:id="35" w:name="_Toc90242983"/>
+      <w:bookmarkStart w:id="36" w:name="_Toc96548824"/>
       <w:bookmarkEnd w:id="35"/>
       <w:bookmarkEnd w:id="36"/>
       <w:r>
-        <w:rPr/>
+        <w:rPr>
+          <w:b/>
+          <w:bCs/>
+        </w:rPr>
         <w:fldChar w:fldCharType="begin"/>
       </w:r>
       <w:r>
-        <w:rPr/>
+        <w:rPr>
+          <w:b/>
+          <w:bCs/>
+        </w:rPr>
         <w:instrText xml:space="preserve"> FILLIN "Название третьего задания"</w:instrText>
       </w:r>
       <w:r>
-        <w:rPr/>
+        <w:rPr>
+          <w:b/>
+          <w:bCs/>
+        </w:rPr>
         <w:fldChar w:fldCharType="separate"/>
       </w:r>
       <w:r>
-        <w:rPr/>
+        <w:rPr>
+          <w:b/>
+          <w:bCs/>
+        </w:rPr>
         <w:t xml:space="preserve">Результат.  </w:t>
       </w:r>
       <w:r>
-        <w:rPr/>
+        <w:rPr>
+          <w:b/>
+          <w:bCs/>
+        </w:rPr>
         <w:fldChar w:fldCharType="end"/>
       </w:r>
     </w:p>
@@ -32458,39 +32425,51 @@
     </w:p>
     <w:p>
       <w:pPr>
-        <w:pStyle w:val="Normal"/>
-        <w:spacing w:before="120" w:after="120"/>
-        <w:ind w:left="0" w:right="0" w:firstLine="709"/>
-        <w:contextualSpacing/>
-        <w:jc w:val="center"/>
-        <w:rPr>
-          <w:b/>
-          <w:b/>
-          <w:bCs/>
-        </w:rPr>
-      </w:pPr>
-      <w:bookmarkStart w:id="37" w:name="_Toc965488241"/>
+        <w:pStyle w:val="1"/>
+        <w:rPr>
+          <w:sz w:val="24"/>
+          <w:szCs w:val="24"/>
+        </w:rPr>
+      </w:pPr>
+      <w:bookmarkStart w:id="37" w:name="__RefHeading___Toc3436_902736657"/>
       <w:bookmarkStart w:id="38" w:name="_Toc902429831"/>
+      <w:bookmarkStart w:id="39" w:name="_Toc965488241"/>
       <w:bookmarkEnd w:id="37"/>
       <w:bookmarkEnd w:id="38"/>
-      <w:r>
-        <w:rPr/>
+      <w:bookmarkEnd w:id="39"/>
+      <w:r>
+        <w:rPr>
+          <w:sz w:val="24"/>
+          <w:szCs w:val="24"/>
+        </w:rPr>
         <w:fldChar w:fldCharType="begin"/>
       </w:r>
       <w:r>
-        <w:rPr/>
+        <w:rPr>
+          <w:sz w:val="24"/>
+          <w:szCs w:val="24"/>
+        </w:rPr>
         <w:instrText xml:space="preserve"> FILLIN "Название третьего задания"</w:instrText>
       </w:r>
       <w:r>
-        <w:rPr/>
+        <w:rPr>
+          <w:sz w:val="24"/>
+          <w:szCs w:val="24"/>
+        </w:rPr>
         <w:fldChar w:fldCharType="separate"/>
       </w:r>
       <w:r>
-        <w:rPr/>
+        <w:rPr>
+          <w:sz w:val="24"/>
+          <w:szCs w:val="24"/>
+        </w:rPr>
         <w:t xml:space="preserve">Оценка времени и сложности  </w:t>
       </w:r>
       <w:r>
-        <w:rPr/>
+        <w:rPr>
+          <w:sz w:val="24"/>
+          <w:szCs w:val="24"/>
+        </w:rPr>
         <w:fldChar w:fldCharType="end"/>
       </w:r>
     </w:p>
@@ -32518,7 +32497,7 @@
         <w:spacing w:before="120" w:after="120"/>
         <w:ind w:left="0" w:right="0" w:hanging="0"/>
         <w:contextualSpacing/>
-        <w:jc w:val="left"/>
+        <w:jc w:val="center"/>
         <w:rPr/>
       </w:pPr>
       <w:r>
@@ -32561,6 +32540,43 @@
           </wp:inline>
         </w:drawing>
       </w:r>
+      <w:r>
+        <w:rPr>
+          <w:i w:val="false"/>
+          <w:color w:val="auto"/>
+          <w:sz w:val="24"/>
+          <w:szCs w:val="24"/>
+        </w:rPr>
+        <w:t xml:space="preserve">Рисунок </w:t>
+      </w:r>
+      <w:r>
+        <w:rPr>
+          <w:i w:val="false"/>
+          <w:color w:val="auto"/>
+          <w:sz w:val="24"/>
+          <w:szCs w:val="24"/>
+          <w:lang w:val="en-US"/>
+        </w:rPr>
+        <w:t>5</w:t>
+      </w:r>
+      <w:r>
+        <w:rPr>
+          <w:i w:val="false"/>
+          <w:color w:val="auto"/>
+          <w:sz w:val="24"/>
+          <w:szCs w:val="24"/>
+        </w:rPr>
+        <w:t xml:space="preserve">. </w:t>
+      </w:r>
+      <w:r>
+        <w:rPr>
+          <w:i w:val="false"/>
+          <w:color w:val="auto"/>
+          <w:sz w:val="24"/>
+          <w:szCs w:val="24"/>
+        </w:rPr>
+        <w:t>Количество времени при разных исходных данных</w:t>
+      </w:r>
     </w:p>
     <w:p>
       <w:pPr>
@@ -32581,13 +32597,19 @@
         <w:spacing w:before="120" w:after="120"/>
         <w:ind w:left="0" w:right="0" w:hanging="0"/>
         <w:contextualSpacing/>
-        <w:jc w:val="left"/>
-        <w:rPr/>
-      </w:pPr>
-      <w:r>
-        <w:rPr/>
+        <w:jc w:val="center"/>
+        <w:rPr/>
+      </w:pPr>
+      <w:r/>
+      <w:r>
+        <w:rPr>
+          <w:i w:val="false"/>
+          <w:color w:val="auto"/>
+          <w:sz w:val="24"/>
+          <w:szCs w:val="24"/>
+        </w:rPr>
         <w:drawing>
-          <wp:anchor behindDoc="0" distT="0" distB="0" distL="0" distR="0" simplePos="0" locked="0" layoutInCell="0" allowOverlap="1" relativeHeight="11">
+          <wp:anchor behindDoc="0" distT="0" distB="0" distL="0" distR="0" simplePos="0" locked="0" layoutInCell="0" allowOverlap="1" relativeHeight="12">
             <wp:simplePos x="0" y="0"/>
             <wp:positionH relativeFrom="column">
               <wp:align>center</wp:align>
@@ -32598,7 +32620,7 @@
             <wp:extent cx="5759450" cy="3239770"/>
             <wp:effectExtent l="0" t="0" r="0" b="0"/>
             <wp:wrapSquare wrapText="largest"/>
-            <wp:docPr id="11" name="Объект1"/>
+            <wp:docPr id="11" name=""/>
             <wp:cNvGraphicFramePr/>
             <a:graphic xmlns:a="http://schemas.openxmlformats.org/drawingml/2006/main">
               <a:graphicData uri="http://schemas.openxmlformats.org/drawingml/2006/chart">
@@ -32607,6 +32629,35 @@
             </a:graphic>
           </wp:anchor>
         </w:drawing>
+        <w:t>Диаграмма 1</w:t>
+      </w:r>
+      <w:r>
+        <w:rPr>
+          <w:i w:val="false"/>
+          <w:color w:val="auto"/>
+          <w:sz w:val="24"/>
+          <w:szCs w:val="24"/>
+        </w:rPr>
+        <w:t xml:space="preserve">. </w:t>
+      </w:r>
+      <w:r>
+        <w:rPr>
+          <w:i w:val="false"/>
+          <w:color w:val="auto"/>
+          <w:sz w:val="24"/>
+          <w:szCs w:val="24"/>
+        </w:rPr>
+        <w:t xml:space="preserve">График зависимости времени  умноженного на 17 от количества человек. График </w:t>
+      </w:r>
+      <w:r>
+        <w:rPr>
+          <w:i w:val="false"/>
+          <w:color w:val="auto"/>
+          <w:sz w:val="24"/>
+          <w:szCs w:val="24"/>
+          <w:lang w:val="en-US"/>
+        </w:rPr>
+        <w:t>f = 2^n</w:t>
       </w:r>
     </w:p>
     <w:p>
@@ -32654,19 +32705,19 @@
         <w:rPr>
           <w:lang w:val="ru-RU"/>
         </w:rPr>
-        <w:t xml:space="preserve">Она получается от зависимости размера полученного массива от времени. При количестве человек </w:t>
-      </w:r>
-      <w:r>
-        <w:rPr>
-          <w:lang w:val="en-US"/>
-        </w:rPr>
-        <w:t xml:space="preserve">5, </w:t>
+        <w:t xml:space="preserve">Она </w:t>
       </w:r>
       <w:r>
         <w:rPr>
           <w:lang w:val="ru-RU"/>
         </w:rPr>
-        <w:t xml:space="preserve">длина массива получается 31. </w:t>
+        <w:t>находится, как зависимость длины полученного массива от количества человек</w:t>
+      </w:r>
+      <w:r>
+        <w:rPr>
+          <w:lang w:val="ru-RU"/>
+        </w:rPr>
+        <w:t>.</w:t>
       </w:r>
       <w:r>
         <w:br w:type="page"/>
@@ -32675,6 +32726,10 @@
     <w:p>
       <w:pPr>
         <w:pStyle w:val="1"/>
+        <w:tabs>
+          <w:tab w:val="clear" w:pos="720"/>
+          <w:tab w:val="left" w:pos="2961" w:leader="none"/>
+        </w:tabs>
         <w:spacing w:before="120" w:after="120"/>
         <w:ind w:left="0" w:hanging="0"/>
         <w:contextualSpacing/>
@@ -32683,10 +32738,10 @@
           <w:szCs w:val="24"/>
         </w:rPr>
       </w:pPr>
-      <w:bookmarkStart w:id="39" w:name="__RefHeading___Toc11780_844291809"/>
-      <w:bookmarkStart w:id="40" w:name="_Toc96548825"/>
+      <w:bookmarkStart w:id="40" w:name="__RefHeading___Toc11780_844291809"/>
       <w:bookmarkStart w:id="41" w:name="_Toc90242984"/>
-      <w:bookmarkEnd w:id="39"/>
+      <w:bookmarkStart w:id="42" w:name="_Toc96548825"/>
+      <w:bookmarkEnd w:id="40"/>
       <w:r>
         <w:rPr>
           <w:sz w:val="24"/>
@@ -32694,8 +32749,8 @@
         </w:rPr>
         <w:t>Вывод.</w:t>
       </w:r>
-      <w:bookmarkEnd w:id="40"/>
       <w:bookmarkEnd w:id="41"/>
+      <w:bookmarkEnd w:id="42"/>
     </w:p>
     <w:p>
       <w:pPr>
@@ -33200,7 +33255,7 @@
     <w:pPr>
       <w:widowControl/>
       <w:suppressAutoHyphens w:val="true"/>
-      <w:overflowPunct w:val="true"/>
+      <w:overflowPunct w:val="false"/>
       <w:bidi w:val="0"/>
       <w:spacing w:lineRule="auto" w:line="240" w:before="0" w:after="0"/>
       <w:jc w:val="left"/>
@@ -33647,7 +33702,7 @@
     <w:pPr>
       <w:widowControl/>
       <w:suppressAutoHyphens w:val="true"/>
-      <w:overflowPunct w:val="true"/>
+      <w:overflowPunct w:val="false"/>
       <w:bidi w:val="0"/>
       <w:spacing w:lineRule="atLeast" w:line="240" w:before="0" w:after="0"/>
       <w:jc w:val="center"/>
@@ -33988,11 +34043,11 @@
           </c:spPr>
         </c:hiLowLines>
         <c:marker val="1"/>
-        <c:axId val="12604003"/>
-        <c:axId val="55334471"/>
+        <c:axId val="71677987"/>
+        <c:axId val="40619549"/>
       </c:lineChart>
       <c:catAx>
-        <c:axId val="12604003"/>
+        <c:axId val="71677987"/>
         <c:scaling>
           <c:orientation val="minMax"/>
         </c:scaling>
@@ -34028,7 +34083,7 @@
             <c:manualLayout>
               <c:xMode val="edge"/>
               <c:yMode val="edge"/>
-              <c:x val="0.504938117264658"/>
+              <c:x val="0.504875609451181"/>
               <c:y val="0.892210245582842"/>
             </c:manualLayout>
           </c:layout>
@@ -34065,7 +34120,7 @@
             </a:pPr>
           </a:p>
         </c:txPr>
-        <c:crossAx val="55334471"/>
+        <c:crossAx val="40619549"/>
         <c:crosses val="autoZero"/>
         <c:auto val="1"/>
         <c:lblAlgn val="ctr"/>
@@ -34073,7 +34128,7 @@
         <c:noMultiLvlLbl val="0"/>
       </c:catAx>
       <c:valAx>
-        <c:axId val="55334471"/>
+        <c:axId val="40619549"/>
         <c:scaling>
           <c:orientation val="minMax"/>
         </c:scaling>
@@ -34118,8 +34173,8 @@
             <c:manualLayout>
               <c:xMode val="edge"/>
               <c:yMode val="edge"/>
-              <c:x val="0.0211276409551194"/>
-              <c:y val="0.378819868874319"/>
+              <c:x val="0.0211901487685961"/>
+              <c:y val="0.378708745416157"/>
             </c:manualLayout>
           </c:layout>
           <c:overlay val="0"/>
@@ -34155,7 +34210,7 @@
             </a:pPr>
           </a:p>
         </c:txPr>
-        <c:crossAx val="12604003"/>
+        <c:crossAx val="71677987"/>
         <c:crosses val="autoZero"/>
         <c:crossBetween val="midCat"/>
       </c:valAx>
